--- a/韩泽豪/项目管理/6风险分析.docx
+++ b/韩泽豪/项目管理/6风险分析.docx
@@ -1,31 +1,799 @@
 
 <file path=word/document.xml><?xml version="1.0" encoding="utf-8"?>
-<w:document xmlns:wpc="http://schemas.microsoft.com/office/word/2010/wordprocessingCanvas" xmlns:cx="http://schemas.microsoft.com/office/drawing/2014/chartex" xmlns:cx1="http://schemas.microsoft.com/office/drawing/2015/9/8/chartex" xmlns:cx2="http://schemas.microsoft.com/office/drawing/2015/10/21/chartex" xmlns:cx3="http://schemas.microsoft.com/office/drawing/2016/5/9/chartex" xmlns:cx4="http://schemas.microsoft.com/office/drawing/2016/5/10/chartex" xmlns:cx5="http://schemas.microsoft.com/office/drawing/2016/5/11/chartex" xmlns:cx6="http://schemas.microsoft.com/office/drawing/2016/5/12/chartex" xmlns:cx7="http://schemas.microsoft.com/office/drawing/2016/5/13/chartex" xmlns:cx8="http://schemas.microsoft.com/office/drawing/2016/5/14/chartex" xmlns:mc="http://schemas.openxmlformats.org/markup-compatibility/2006" xmlns:aink="http://schemas.microsoft.com/office/drawing/2016/ink" xmlns:am3d="http://schemas.microsoft.com/office/drawing/2017/model3d" xmlns:o="urn:schemas-microsoft-com:office:office" xmlns:r="http://schemas.openxmlformats.org/officeDocument/2006/relationships" xmlns:m="http://schemas.openxmlformats.org/officeDocument/2006/math" xmlns:v="urn:schemas-microsoft-com:vml" xmlns:wp14="http://schemas.microsoft.com/office/word/2010/wordprocessingDrawing" xmlns:wp="http://schemas.openxmlformats.org/drawingml/2006/wordprocessingDrawing" xmlns:w10="urn:schemas-microsoft-com:office:word" xmlns:w="http://schemas.openxmlformats.org/wordprocessingml/2006/main" xmlns:w14="http://schemas.microsoft.com/office/word/2010/wordml" xmlns:w15="http://schemas.microsoft.com/office/word/2012/wordml" xmlns:w16cid="http://schemas.microsoft.com/office/word/2016/wordml/cid" xmlns:w16se="http://schemas.microsoft.com/office/word/2015/wordml/symex" xmlns:wpg="http://schemas.microsoft.com/office/word/2010/wordprocessingGroup" xmlns:wpi="http://schemas.microsoft.com/office/word/2010/wordprocessingInk" xmlns:wne="http://schemas.microsoft.com/office/word/2006/wordml" xmlns:wps="http://schemas.microsoft.com/office/word/2010/wordprocessingShape" mc:Ignorable="w14 w15 w16se w16cid wp14">
+<w:document xmlns:wpc="http://schemas.microsoft.com/office/word/2010/wordprocessingCanvas" xmlns:mc="http://schemas.openxmlformats.org/markup-compatibility/2006" xmlns:o="urn:schemas-microsoft-com:office:office" xmlns:r="http://schemas.openxmlformats.org/officeDocument/2006/relationships" xmlns:m="http://schemas.openxmlformats.org/officeDocument/2006/math" xmlns:v="urn:schemas-microsoft-com:vml" xmlns:wp14="http://schemas.microsoft.com/office/word/2010/wordprocessingDrawing" xmlns:wp="http://schemas.openxmlformats.org/drawingml/2006/wordprocessingDrawing" xmlns:w10="urn:schemas-microsoft-com:office:word" xmlns:w="http://schemas.openxmlformats.org/wordprocessingml/2006/main" xmlns:w14="http://schemas.microsoft.com/office/word/2010/wordml" xmlns:w15="http://schemas.microsoft.com/office/word/2012/wordml" xmlns:wpg="http://schemas.microsoft.com/office/word/2010/wordprocessingGroup" xmlns:wpi="http://schemas.microsoft.com/office/word/2010/wordprocessingInk" xmlns:wne="http://schemas.microsoft.com/office/word/2006/wordml" xmlns:wps="http://schemas.microsoft.com/office/word/2010/wordprocessingShape" mc:Ignorable="w14 w15 wp14">
   <w:body>
-    <w:p>
-      <w:r>
-        <w:rPr>
-          <w:rFonts w:hint="eastAsia"/>
-        </w:rPr>
-        <w:t>时间：需要重新学习微信小程序的知识，可能无法在规定时间完成</w:t>
-      </w:r>
-    </w:p>
-    <w:p>
-      <w:r>
-        <w:rPr>
-          <w:rFonts w:hint="eastAsia"/>
-        </w:rPr>
-        <w:t>设备：服务器和域名备份需要通过备案，可能会被退回</w:t>
-      </w:r>
-    </w:p>
-    <w:p>
-      <w:r>
-        <w:rPr>
-          <w:rFonts w:hint="eastAsia"/>
-        </w:rPr>
-        <w:t>质量：时间不够，预计开发的几个模块无法完全实现</w:t>
-      </w:r>
-    </w:p>
+    <w:tbl>
+      <w:tblPr>
+        <w:tblpPr w:leftFromText="180" w:rightFromText="180" w:horzAnchor="margin" w:tblpXSpec="center" w:tblpY="286"/>
+        <w:tblW w:w="10206" w:type="dxa"/>
+        <w:tblBorders>
+          <w:top w:val="single" w:sz="4" w:space="0" w:color="000000"/>
+          <w:left w:val="single" w:sz="4" w:space="0" w:color="000000"/>
+          <w:bottom w:val="single" w:sz="4" w:space="0" w:color="000000"/>
+          <w:right w:val="single" w:sz="4" w:space="0" w:color="000000"/>
+          <w:insideH w:val="single" w:sz="4" w:space="0" w:color="000000"/>
+          <w:insideV w:val="single" w:sz="4" w:space="0" w:color="000000"/>
+        </w:tblBorders>
+        <w:tblLayout w:type="fixed"/>
+        <w:tblCellMar>
+          <w:top w:w="57" w:type="dxa"/>
+          <w:left w:w="57" w:type="dxa"/>
+          <w:bottom w:w="57" w:type="dxa"/>
+          <w:right w:w="57" w:type="dxa"/>
+        </w:tblCellMar>
+        <w:tblLook w:val="04A0" w:firstRow="1" w:lastRow="0" w:firstColumn="1" w:lastColumn="0" w:noHBand="0" w:noVBand="1"/>
+      </w:tblPr>
+      <w:tblGrid>
+        <w:gridCol w:w="686"/>
+        <w:gridCol w:w="2155"/>
+        <w:gridCol w:w="5381"/>
+        <w:gridCol w:w="1984"/>
+      </w:tblGrid>
+      <w:tr>
+        <w:tc>
+          <w:tcPr>
+            <w:tcW w:w="686" w:type="dxa"/>
+          </w:tcPr>
+          <w:p>
+            <w:pPr>
+              <w:spacing w:line="240" w:lineRule="atLeast"/>
+              <w:ind w:right="39"/>
+              <w:jc w:val="left"/>
+              <w:rPr>
+                <w:rFonts w:ascii="宋体" w:eastAsia="宋体" w:hAnsi="宋体" w:cs="Times New Roman"/>
+                <w:b/>
+                <w:bCs/>
+                <w:snapToGrid w:val="0"/>
+                <w:kern w:val="0"/>
+                <w:sz w:val="20"/>
+                <w:szCs w:val="21"/>
+              </w:rPr>
+            </w:pPr>
+            <w:r>
+              <w:rPr>
+                <w:rFonts w:ascii="宋体" w:eastAsia="宋体" w:hAnsi="宋体" w:cs="Times New Roman" w:hint="eastAsia"/>
+                <w:b/>
+                <w:bCs/>
+                <w:snapToGrid w:val="0"/>
+                <w:kern w:val="0"/>
+                <w:sz w:val="20"/>
+                <w:szCs w:val="21"/>
+              </w:rPr>
+              <w:t>编号</w:t>
+            </w:r>
+          </w:p>
+        </w:tc>
+        <w:tc>
+          <w:tcPr>
+            <w:tcW w:w="2155" w:type="dxa"/>
+          </w:tcPr>
+          <w:p>
+            <w:pPr>
+              <w:spacing w:line="240" w:lineRule="atLeast"/>
+              <w:ind w:right="39"/>
+              <w:jc w:val="left"/>
+              <w:rPr>
+                <w:rFonts w:ascii="宋体" w:eastAsia="宋体" w:hAnsi="宋体" w:cs="Times New Roman"/>
+                <w:b/>
+                <w:bCs/>
+                <w:snapToGrid w:val="0"/>
+                <w:kern w:val="0"/>
+                <w:sz w:val="20"/>
+                <w:szCs w:val="21"/>
+              </w:rPr>
+            </w:pPr>
+            <w:r>
+              <w:rPr>
+                <w:rFonts w:ascii="宋体" w:eastAsia="宋体" w:hAnsi="宋体" w:cs="Times New Roman" w:hint="eastAsia"/>
+                <w:b/>
+                <w:bCs/>
+                <w:snapToGrid w:val="0"/>
+                <w:kern w:val="0"/>
+                <w:sz w:val="20"/>
+                <w:szCs w:val="21"/>
+              </w:rPr>
+              <w:t>事件描述</w:t>
+            </w:r>
+          </w:p>
+        </w:tc>
+        <w:tc>
+          <w:tcPr>
+            <w:tcW w:w="5381" w:type="dxa"/>
+          </w:tcPr>
+          <w:p>
+            <w:pPr>
+              <w:spacing w:line="240" w:lineRule="atLeast"/>
+              <w:ind w:right="39"/>
+              <w:jc w:val="left"/>
+              <w:rPr>
+                <w:rFonts w:ascii="宋体" w:eastAsia="宋体" w:hAnsi="宋体" w:cs="Times New Roman"/>
+                <w:b/>
+                <w:bCs/>
+                <w:snapToGrid w:val="0"/>
+                <w:kern w:val="0"/>
+                <w:sz w:val="20"/>
+                <w:szCs w:val="21"/>
+              </w:rPr>
+            </w:pPr>
+            <w:r>
+              <w:rPr>
+                <w:rFonts w:ascii="宋体" w:eastAsia="宋体" w:hAnsi="宋体" w:cs="Times New Roman" w:hint="eastAsia"/>
+                <w:b/>
+                <w:bCs/>
+                <w:snapToGrid w:val="0"/>
+                <w:kern w:val="0"/>
+                <w:sz w:val="20"/>
+                <w:szCs w:val="21"/>
+              </w:rPr>
+              <w:t>根本原因</w:t>
+            </w:r>
+          </w:p>
+        </w:tc>
+        <w:tc>
+          <w:tcPr>
+            <w:tcW w:w="1984" w:type="dxa"/>
+          </w:tcPr>
+          <w:p>
+            <w:pPr>
+              <w:spacing w:line="240" w:lineRule="atLeast"/>
+              <w:ind w:right="39"/>
+              <w:jc w:val="left"/>
+              <w:rPr>
+                <w:rFonts w:ascii="宋体" w:eastAsia="宋体" w:hAnsi="宋体" w:cs="Times New Roman"/>
+                <w:b/>
+                <w:bCs/>
+                <w:snapToGrid w:val="0"/>
+                <w:kern w:val="0"/>
+                <w:sz w:val="20"/>
+                <w:szCs w:val="21"/>
+              </w:rPr>
+            </w:pPr>
+            <w:r>
+              <w:rPr>
+                <w:rFonts w:ascii="宋体" w:eastAsia="宋体" w:hAnsi="宋体" w:cs="Times New Roman" w:hint="eastAsia"/>
+                <w:b/>
+                <w:bCs/>
+                <w:snapToGrid w:val="0"/>
+                <w:kern w:val="0"/>
+                <w:sz w:val="20"/>
+                <w:szCs w:val="21"/>
+              </w:rPr>
+              <w:t>类型</w:t>
+            </w:r>
+          </w:p>
+        </w:tc>
+      </w:tr>
+      <w:tr>
+        <w:tc>
+          <w:tcPr>
+            <w:tcW w:w="686" w:type="dxa"/>
+          </w:tcPr>
+          <w:p>
+            <w:pPr>
+              <w:spacing w:line="240" w:lineRule="atLeast"/>
+              <w:ind w:right="39"/>
+              <w:jc w:val="left"/>
+              <w:rPr>
+                <w:rFonts w:ascii="宋体" w:eastAsia="宋体" w:hAnsi="宋体" w:cs="Times New Roman"/>
+                <w:bCs/>
+                <w:snapToGrid w:val="0"/>
+                <w:color w:val="000000"/>
+                <w:kern w:val="0"/>
+                <w:sz w:val="20"/>
+                <w:szCs w:val="21"/>
+              </w:rPr>
+            </w:pPr>
+            <w:r>
+              <w:rPr>
+                <w:rFonts w:ascii="宋体" w:eastAsia="宋体" w:hAnsi="宋体" w:cs="Times New Roman" w:hint="eastAsia"/>
+                <w:bCs/>
+                <w:snapToGrid w:val="0"/>
+                <w:color w:val="000000"/>
+                <w:kern w:val="0"/>
+                <w:sz w:val="20"/>
+                <w:szCs w:val="21"/>
+              </w:rPr>
+              <w:t>R1</w:t>
+            </w:r>
+          </w:p>
+        </w:tc>
+        <w:tc>
+          <w:tcPr>
+            <w:tcW w:w="2155" w:type="dxa"/>
+          </w:tcPr>
+          <w:p>
+            <w:pPr>
+              <w:spacing w:line="240" w:lineRule="atLeast"/>
+              <w:ind w:right="39"/>
+              <w:jc w:val="left"/>
+              <w:rPr>
+                <w:rFonts w:ascii="宋体" w:eastAsia="宋体" w:hAnsi="宋体" w:cs="Times New Roman" w:hint="eastAsia"/>
+                <w:bCs/>
+                <w:snapToGrid w:val="0"/>
+                <w:color w:val="000000"/>
+                <w:kern w:val="0"/>
+                <w:sz w:val="20"/>
+                <w:szCs w:val="21"/>
+              </w:rPr>
+            </w:pPr>
+            <w:r>
+              <w:rPr>
+                <w:rFonts w:ascii="宋体" w:eastAsia="宋体" w:hAnsi="宋体" w:cs="Times New Roman" w:hint="eastAsia"/>
+                <w:bCs/>
+                <w:snapToGrid w:val="0"/>
+                <w:color w:val="000000"/>
+                <w:kern w:val="0"/>
+                <w:sz w:val="20"/>
+                <w:szCs w:val="21"/>
+              </w:rPr>
+              <w:t>家长老师</w:t>
+            </w:r>
+            <w:r>
+              <w:rPr>
+                <w:rFonts w:ascii="宋体" w:eastAsia="宋体" w:hAnsi="宋体" w:cs="Times New Roman"/>
+                <w:bCs/>
+                <w:snapToGrid w:val="0"/>
+                <w:color w:val="000000"/>
+                <w:kern w:val="0"/>
+                <w:sz w:val="20"/>
+                <w:szCs w:val="21"/>
+              </w:rPr>
+              <w:t>不想使用</w:t>
+            </w:r>
+          </w:p>
+        </w:tc>
+        <w:tc>
+          <w:tcPr>
+            <w:tcW w:w="5381" w:type="dxa"/>
+          </w:tcPr>
+          <w:p>
+            <w:pPr>
+              <w:spacing w:line="240" w:lineRule="atLeast"/>
+              <w:ind w:right="39"/>
+              <w:jc w:val="left"/>
+              <w:rPr>
+                <w:rFonts w:ascii="宋体" w:eastAsia="宋体" w:hAnsi="宋体" w:cs="Times New Roman" w:hint="eastAsia"/>
+                <w:bCs/>
+                <w:snapToGrid w:val="0"/>
+                <w:color w:val="000000"/>
+                <w:kern w:val="0"/>
+                <w:sz w:val="20"/>
+                <w:szCs w:val="21"/>
+              </w:rPr>
+            </w:pPr>
+            <w:r>
+              <w:rPr>
+                <w:rFonts w:ascii="宋体" w:eastAsia="宋体" w:hAnsi="宋体" w:cs="Times New Roman" w:hint="eastAsia"/>
+                <w:bCs/>
+                <w:snapToGrid w:val="0"/>
+                <w:color w:val="000000"/>
+                <w:kern w:val="0"/>
+                <w:sz w:val="20"/>
+                <w:szCs w:val="21"/>
+              </w:rPr>
+              <w:t>使用新的</w:t>
+            </w:r>
+            <w:r>
+              <w:rPr>
+                <w:rFonts w:ascii="宋体" w:eastAsia="宋体" w:hAnsi="宋体" w:cs="Times New Roman"/>
+                <w:bCs/>
+                <w:snapToGrid w:val="0"/>
+                <w:color w:val="000000"/>
+                <w:kern w:val="0"/>
+                <w:sz w:val="20"/>
+                <w:szCs w:val="21"/>
+              </w:rPr>
+              <w:t>小程序一时无法接受</w:t>
+            </w:r>
+          </w:p>
+        </w:tc>
+        <w:tc>
+          <w:tcPr>
+            <w:tcW w:w="1984" w:type="dxa"/>
+          </w:tcPr>
+          <w:p>
+            <w:pPr>
+              <w:spacing w:line="240" w:lineRule="atLeast"/>
+              <w:ind w:right="39"/>
+              <w:jc w:val="left"/>
+              <w:rPr>
+                <w:rFonts w:ascii="宋体" w:eastAsia="宋体" w:hAnsi="宋体" w:cs="Times New Roman"/>
+                <w:bCs/>
+                <w:snapToGrid w:val="0"/>
+                <w:color w:val="000000"/>
+                <w:kern w:val="0"/>
+                <w:sz w:val="20"/>
+                <w:szCs w:val="21"/>
+              </w:rPr>
+            </w:pPr>
+            <w:r>
+              <w:rPr>
+                <w:rFonts w:ascii="宋体" w:eastAsia="宋体" w:hAnsi="宋体" w:cs="Times New Roman" w:hint="eastAsia"/>
+                <w:bCs/>
+                <w:snapToGrid w:val="0"/>
+                <w:color w:val="000000"/>
+                <w:kern w:val="0"/>
+                <w:sz w:val="20"/>
+                <w:szCs w:val="21"/>
+              </w:rPr>
+              <w:t>商业风险</w:t>
+            </w:r>
+          </w:p>
+        </w:tc>
+      </w:tr>
+      <w:tr>
+        <w:tc>
+          <w:tcPr>
+            <w:tcW w:w="686" w:type="dxa"/>
+          </w:tcPr>
+          <w:p>
+            <w:pPr>
+              <w:spacing w:line="240" w:lineRule="atLeast"/>
+              <w:ind w:right="39"/>
+              <w:jc w:val="left"/>
+              <w:rPr>
+                <w:rFonts w:ascii="宋体" w:eastAsia="宋体" w:hAnsi="宋体" w:cs="Times New Roman"/>
+                <w:bCs/>
+                <w:snapToGrid w:val="0"/>
+                <w:color w:val="000000"/>
+                <w:kern w:val="0"/>
+                <w:sz w:val="20"/>
+                <w:szCs w:val="21"/>
+              </w:rPr>
+            </w:pPr>
+            <w:r>
+              <w:rPr>
+                <w:rFonts w:ascii="宋体" w:eastAsia="宋体" w:hAnsi="宋体" w:cs="Times New Roman" w:hint="eastAsia"/>
+                <w:bCs/>
+                <w:snapToGrid w:val="0"/>
+                <w:color w:val="000000"/>
+                <w:kern w:val="0"/>
+                <w:sz w:val="20"/>
+                <w:szCs w:val="21"/>
+              </w:rPr>
+              <w:t>R2</w:t>
+            </w:r>
+          </w:p>
+        </w:tc>
+        <w:tc>
+          <w:tcPr>
+            <w:tcW w:w="2155" w:type="dxa"/>
+          </w:tcPr>
+          <w:p>
+            <w:pPr>
+              <w:spacing w:line="240" w:lineRule="atLeast"/>
+              <w:ind w:right="39"/>
+              <w:jc w:val="left"/>
+              <w:rPr>
+                <w:rFonts w:ascii="宋体" w:eastAsia="宋体" w:hAnsi="宋体" w:cs="Times New Roman" w:hint="eastAsia"/>
+                <w:bCs/>
+                <w:snapToGrid w:val="0"/>
+                <w:color w:val="000000"/>
+                <w:kern w:val="0"/>
+                <w:sz w:val="20"/>
+                <w:szCs w:val="21"/>
+              </w:rPr>
+            </w:pPr>
+            <w:r>
+              <w:rPr>
+                <w:rFonts w:ascii="宋体" w:eastAsia="宋体" w:hAnsi="宋体" w:cs="Times New Roman" w:hint="eastAsia"/>
+                <w:bCs/>
+                <w:snapToGrid w:val="0"/>
+                <w:color w:val="000000"/>
+                <w:kern w:val="0"/>
+                <w:sz w:val="20"/>
+                <w:szCs w:val="21"/>
+              </w:rPr>
+              <w:t>开发时间</w:t>
+            </w:r>
+            <w:r>
+              <w:rPr>
+                <w:rFonts w:ascii="宋体" w:eastAsia="宋体" w:hAnsi="宋体" w:cs="Times New Roman"/>
+                <w:bCs/>
+                <w:snapToGrid w:val="0"/>
+                <w:color w:val="000000"/>
+                <w:kern w:val="0"/>
+                <w:sz w:val="20"/>
+                <w:szCs w:val="21"/>
+              </w:rPr>
+              <w:t>不够</w:t>
+            </w:r>
+          </w:p>
+        </w:tc>
+        <w:tc>
+          <w:tcPr>
+            <w:tcW w:w="5381" w:type="dxa"/>
+          </w:tcPr>
+          <w:p>
+            <w:pPr>
+              <w:spacing w:line="240" w:lineRule="atLeast"/>
+              <w:ind w:right="39"/>
+              <w:jc w:val="left"/>
+              <w:rPr>
+                <w:rFonts w:ascii="宋体" w:eastAsia="宋体" w:hAnsi="宋体" w:cs="Times New Roman" w:hint="eastAsia"/>
+                <w:bCs/>
+                <w:snapToGrid w:val="0"/>
+                <w:color w:val="000000"/>
+                <w:kern w:val="0"/>
+                <w:sz w:val="20"/>
+                <w:szCs w:val="21"/>
+              </w:rPr>
+            </w:pPr>
+            <w:r>
+              <w:rPr>
+                <w:rFonts w:ascii="宋体" w:eastAsia="宋体" w:hAnsi="宋体" w:cs="Times New Roman" w:hint="eastAsia"/>
+                <w:bCs/>
+                <w:snapToGrid w:val="0"/>
+                <w:color w:val="000000"/>
+                <w:kern w:val="0"/>
+                <w:sz w:val="20"/>
+                <w:szCs w:val="21"/>
+              </w:rPr>
+              <w:t>需要</w:t>
+            </w:r>
+            <w:r>
+              <w:rPr>
+                <w:rFonts w:ascii="宋体" w:eastAsia="宋体" w:hAnsi="宋体" w:cs="Times New Roman"/>
+                <w:bCs/>
+                <w:snapToGrid w:val="0"/>
+                <w:color w:val="000000"/>
+                <w:kern w:val="0"/>
+                <w:sz w:val="20"/>
+                <w:szCs w:val="21"/>
+              </w:rPr>
+              <w:t>学习新的知识</w:t>
+            </w:r>
+          </w:p>
+        </w:tc>
+        <w:tc>
+          <w:tcPr>
+            <w:tcW w:w="1984" w:type="dxa"/>
+          </w:tcPr>
+          <w:p>
+            <w:pPr>
+              <w:spacing w:line="240" w:lineRule="atLeast"/>
+              <w:ind w:right="39"/>
+              <w:jc w:val="left"/>
+              <w:rPr>
+                <w:rFonts w:ascii="宋体" w:eastAsia="宋体" w:hAnsi="宋体" w:cs="Times New Roman"/>
+                <w:bCs/>
+                <w:snapToGrid w:val="0"/>
+                <w:color w:val="000000"/>
+                <w:kern w:val="0"/>
+                <w:sz w:val="20"/>
+                <w:szCs w:val="21"/>
+              </w:rPr>
+            </w:pPr>
+            <w:r>
+              <w:rPr>
+                <w:rFonts w:ascii="宋体" w:eastAsia="宋体" w:hAnsi="宋体" w:cs="Times New Roman" w:hint="eastAsia"/>
+                <w:bCs/>
+                <w:snapToGrid w:val="0"/>
+                <w:color w:val="000000"/>
+                <w:kern w:val="0"/>
+                <w:sz w:val="20"/>
+                <w:szCs w:val="21"/>
+              </w:rPr>
+              <w:t>技术</w:t>
+            </w:r>
+            <w:r>
+              <w:rPr>
+                <w:rFonts w:ascii="宋体" w:eastAsia="宋体" w:hAnsi="宋体" w:cs="Times New Roman" w:hint="eastAsia"/>
+                <w:bCs/>
+                <w:snapToGrid w:val="0"/>
+                <w:color w:val="000000"/>
+                <w:kern w:val="0"/>
+                <w:sz w:val="20"/>
+                <w:szCs w:val="21"/>
+              </w:rPr>
+              <w:t>风险</w:t>
+            </w:r>
+          </w:p>
+        </w:tc>
+      </w:tr>
+      <w:tr>
+        <w:tc>
+          <w:tcPr>
+            <w:tcW w:w="686" w:type="dxa"/>
+          </w:tcPr>
+          <w:p>
+            <w:pPr>
+              <w:spacing w:line="240" w:lineRule="atLeast"/>
+              <w:ind w:right="39"/>
+              <w:jc w:val="left"/>
+              <w:rPr>
+                <w:rFonts w:ascii="宋体" w:eastAsia="宋体" w:hAnsi="宋体" w:cs="Times New Roman"/>
+                <w:bCs/>
+                <w:snapToGrid w:val="0"/>
+                <w:kern w:val="0"/>
+                <w:sz w:val="20"/>
+                <w:szCs w:val="21"/>
+              </w:rPr>
+            </w:pPr>
+            <w:r>
+              <w:rPr>
+                <w:rFonts w:ascii="宋体" w:eastAsia="宋体" w:hAnsi="宋体" w:cs="Times New Roman" w:hint="eastAsia"/>
+                <w:bCs/>
+                <w:snapToGrid w:val="0"/>
+                <w:kern w:val="0"/>
+                <w:sz w:val="20"/>
+                <w:szCs w:val="21"/>
+              </w:rPr>
+              <w:t>R3</w:t>
+            </w:r>
+          </w:p>
+        </w:tc>
+        <w:tc>
+          <w:tcPr>
+            <w:tcW w:w="2155" w:type="dxa"/>
+          </w:tcPr>
+          <w:p>
+            <w:pPr>
+              <w:spacing w:line="240" w:lineRule="atLeast"/>
+              <w:ind w:right="39"/>
+              <w:jc w:val="left"/>
+              <w:rPr>
+                <w:rFonts w:ascii="Calibri" w:eastAsia="宋体" w:hAnsi="Calibri" w:cs="Times New Roman" w:hint="eastAsia"/>
+                <w:snapToGrid w:val="0"/>
+                <w:kern w:val="0"/>
+                <w:sz w:val="20"/>
+                <w:szCs w:val="20"/>
+              </w:rPr>
+            </w:pPr>
+            <w:r>
+              <w:rPr>
+                <w:rFonts w:ascii="Calibri" w:eastAsia="宋体" w:hAnsi="Calibri" w:cs="Times New Roman" w:hint="eastAsia"/>
+                <w:snapToGrid w:val="0"/>
+                <w:kern w:val="0"/>
+                <w:sz w:val="20"/>
+                <w:szCs w:val="20"/>
+              </w:rPr>
+              <w:t>服务器无法</w:t>
+            </w:r>
+            <w:r>
+              <w:rPr>
+                <w:rFonts w:ascii="Calibri" w:eastAsia="宋体" w:hAnsi="Calibri" w:cs="Times New Roman"/>
+                <w:snapToGrid w:val="0"/>
+                <w:kern w:val="0"/>
+                <w:sz w:val="20"/>
+                <w:szCs w:val="20"/>
+              </w:rPr>
+              <w:t>使用</w:t>
+            </w:r>
+          </w:p>
+        </w:tc>
+        <w:tc>
+          <w:tcPr>
+            <w:tcW w:w="5381" w:type="dxa"/>
+          </w:tcPr>
+          <w:p>
+            <w:pPr>
+              <w:spacing w:line="240" w:lineRule="atLeast"/>
+              <w:ind w:right="39"/>
+              <w:jc w:val="left"/>
+              <w:rPr>
+                <w:rFonts w:ascii="宋体" w:eastAsia="宋体" w:hAnsi="宋体" w:cs="Times New Roman" w:hint="eastAsia"/>
+                <w:bCs/>
+                <w:snapToGrid w:val="0"/>
+                <w:kern w:val="0"/>
+                <w:sz w:val="20"/>
+                <w:szCs w:val="21"/>
+              </w:rPr>
+            </w:pPr>
+            <w:r>
+              <w:rPr>
+                <w:rFonts w:ascii="宋体" w:eastAsia="宋体" w:hAnsi="宋体" w:cs="Times New Roman" w:hint="eastAsia"/>
+                <w:bCs/>
+                <w:snapToGrid w:val="0"/>
+                <w:kern w:val="0"/>
+                <w:sz w:val="20"/>
+                <w:szCs w:val="21"/>
+              </w:rPr>
+              <w:t>服务器和</w:t>
+            </w:r>
+            <w:r>
+              <w:rPr>
+                <w:rFonts w:ascii="宋体" w:eastAsia="宋体" w:hAnsi="宋体" w:cs="Times New Roman"/>
+                <w:bCs/>
+                <w:snapToGrid w:val="0"/>
+                <w:kern w:val="0"/>
+                <w:sz w:val="20"/>
+                <w:szCs w:val="21"/>
+              </w:rPr>
+              <w:t>域名的备份需要</w:t>
+            </w:r>
+            <w:r>
+              <w:rPr>
+                <w:rFonts w:ascii="宋体" w:eastAsia="宋体" w:hAnsi="宋体" w:cs="Times New Roman" w:hint="eastAsia"/>
+                <w:bCs/>
+                <w:snapToGrid w:val="0"/>
+                <w:kern w:val="0"/>
+                <w:sz w:val="20"/>
+                <w:szCs w:val="21"/>
+              </w:rPr>
+              <w:t>通过</w:t>
+            </w:r>
+            <w:r>
+              <w:rPr>
+                <w:rFonts w:ascii="宋体" w:eastAsia="宋体" w:hAnsi="宋体" w:cs="Times New Roman"/>
+                <w:bCs/>
+                <w:snapToGrid w:val="0"/>
+                <w:kern w:val="0"/>
+                <w:sz w:val="20"/>
+                <w:szCs w:val="21"/>
+              </w:rPr>
+              <w:t>备案，可能无法通过。</w:t>
+            </w:r>
+          </w:p>
+        </w:tc>
+        <w:tc>
+          <w:tcPr>
+            <w:tcW w:w="1984" w:type="dxa"/>
+          </w:tcPr>
+          <w:p>
+            <w:pPr>
+              <w:spacing w:line="240" w:lineRule="atLeast"/>
+              <w:ind w:right="39"/>
+              <w:jc w:val="left"/>
+              <w:rPr>
+                <w:rFonts w:ascii="宋体" w:eastAsia="宋体" w:hAnsi="宋体" w:cs="Times New Roman"/>
+                <w:bCs/>
+                <w:snapToGrid w:val="0"/>
+                <w:kern w:val="0"/>
+                <w:sz w:val="20"/>
+                <w:szCs w:val="21"/>
+              </w:rPr>
+            </w:pPr>
+            <w:r>
+              <w:rPr>
+                <w:rFonts w:ascii="宋体" w:eastAsia="宋体" w:hAnsi="宋体" w:cs="Times New Roman" w:hint="eastAsia"/>
+                <w:bCs/>
+                <w:snapToGrid w:val="0"/>
+                <w:kern w:val="0"/>
+                <w:sz w:val="20"/>
+                <w:szCs w:val="21"/>
+              </w:rPr>
+              <w:t>技术</w:t>
+            </w:r>
+            <w:r>
+              <w:rPr>
+                <w:rFonts w:ascii="宋体" w:eastAsia="宋体" w:hAnsi="宋体" w:cs="Times New Roman" w:hint="eastAsia"/>
+                <w:bCs/>
+                <w:snapToGrid w:val="0"/>
+                <w:kern w:val="0"/>
+                <w:sz w:val="20"/>
+                <w:szCs w:val="21"/>
+              </w:rPr>
+              <w:t>风险</w:t>
+            </w:r>
+          </w:p>
+        </w:tc>
+      </w:tr>
+      <w:tr>
+        <w:tc>
+          <w:tcPr>
+            <w:tcW w:w="686" w:type="dxa"/>
+          </w:tcPr>
+          <w:p>
+            <w:pPr>
+              <w:spacing w:line="240" w:lineRule="atLeast"/>
+              <w:ind w:right="39"/>
+              <w:jc w:val="left"/>
+              <w:rPr>
+                <w:rFonts w:ascii="宋体" w:eastAsia="宋体" w:hAnsi="宋体" w:cs="Times New Roman"/>
+                <w:bCs/>
+                <w:snapToGrid w:val="0"/>
+                <w:kern w:val="0"/>
+                <w:sz w:val="20"/>
+                <w:szCs w:val="21"/>
+              </w:rPr>
+            </w:pPr>
+            <w:r>
+              <w:rPr>
+                <w:rFonts w:ascii="宋体" w:eastAsia="宋体" w:hAnsi="宋体" w:cs="Times New Roman" w:hint="eastAsia"/>
+                <w:bCs/>
+                <w:snapToGrid w:val="0"/>
+                <w:kern w:val="0"/>
+                <w:sz w:val="20"/>
+                <w:szCs w:val="21"/>
+              </w:rPr>
+              <w:t>R4</w:t>
+            </w:r>
+          </w:p>
+        </w:tc>
+        <w:tc>
+          <w:tcPr>
+            <w:tcW w:w="2155" w:type="dxa"/>
+          </w:tcPr>
+          <w:p>
+            <w:pPr>
+              <w:spacing w:line="240" w:lineRule="atLeast"/>
+              <w:ind w:right="39"/>
+              <w:jc w:val="left"/>
+              <w:rPr>
+                <w:rFonts w:ascii="Calibri" w:eastAsia="宋体" w:hAnsi="Calibri" w:cs="Times New Roman"/>
+                <w:snapToGrid w:val="0"/>
+                <w:kern w:val="0"/>
+                <w:sz w:val="20"/>
+                <w:szCs w:val="20"/>
+              </w:rPr>
+            </w:pPr>
+            <w:r>
+              <w:rPr>
+                <w:rFonts w:ascii="Calibri" w:eastAsia="宋体" w:hAnsi="Calibri" w:cs="Times New Roman" w:hint="eastAsia"/>
+                <w:snapToGrid w:val="0"/>
+                <w:kern w:val="0"/>
+                <w:sz w:val="20"/>
+                <w:szCs w:val="20"/>
+              </w:rPr>
+              <w:t>人员不能及时到位</w:t>
+            </w:r>
+          </w:p>
+        </w:tc>
+        <w:tc>
+          <w:tcPr>
+            <w:tcW w:w="5381" w:type="dxa"/>
+          </w:tcPr>
+          <w:p>
+            <w:pPr>
+              <w:spacing w:line="240" w:lineRule="atLeast"/>
+              <w:ind w:right="39"/>
+              <w:jc w:val="left"/>
+              <w:rPr>
+                <w:rFonts w:ascii="宋体" w:eastAsia="宋体" w:hAnsi="宋体" w:cs="Times New Roman"/>
+                <w:bCs/>
+                <w:snapToGrid w:val="0"/>
+                <w:kern w:val="0"/>
+                <w:sz w:val="20"/>
+                <w:szCs w:val="21"/>
+              </w:rPr>
+            </w:pPr>
+            <w:r>
+              <w:rPr>
+                <w:rFonts w:ascii="宋体" w:eastAsia="宋体" w:hAnsi="宋体" w:cs="Times New Roman" w:hint="eastAsia"/>
+                <w:bCs/>
+                <w:snapToGrid w:val="0"/>
+                <w:kern w:val="0"/>
+                <w:sz w:val="20"/>
+                <w:szCs w:val="21"/>
+              </w:rPr>
+              <w:t>无法快速组建技术团队</w:t>
+            </w:r>
+          </w:p>
+        </w:tc>
+        <w:tc>
+          <w:tcPr>
+            <w:tcW w:w="1984" w:type="dxa"/>
+          </w:tcPr>
+          <w:p>
+            <w:pPr>
+              <w:spacing w:line="240" w:lineRule="atLeast"/>
+              <w:ind w:right="39"/>
+              <w:jc w:val="left"/>
+              <w:rPr>
+                <w:rFonts w:ascii="宋体" w:eastAsia="宋体" w:hAnsi="宋体" w:cs="Times New Roman"/>
+                <w:bCs/>
+                <w:snapToGrid w:val="0"/>
+                <w:kern w:val="0"/>
+                <w:sz w:val="20"/>
+                <w:szCs w:val="21"/>
+              </w:rPr>
+            </w:pPr>
+            <w:r>
+              <w:rPr>
+                <w:rFonts w:ascii="宋体" w:eastAsia="宋体" w:hAnsi="宋体" w:cs="Times New Roman" w:hint="eastAsia"/>
+                <w:bCs/>
+                <w:snapToGrid w:val="0"/>
+                <w:kern w:val="0"/>
+                <w:sz w:val="20"/>
+                <w:szCs w:val="21"/>
+              </w:rPr>
+              <w:t>人员风险</w:t>
+            </w:r>
+          </w:p>
+        </w:tc>
+      </w:tr>
+    </w:tbl>
     <w:p>
       <w:pPr>
         <w:rPr>
@@ -46,7 +814,7 @@
 </file>
 
 <file path=word/endnotes.xml><?xml version="1.0" encoding="utf-8"?>
-<w:endnotes xmlns:wpc="http://schemas.microsoft.com/office/word/2010/wordprocessingCanvas" xmlns:cx="http://schemas.microsoft.com/office/drawing/2014/chartex" xmlns:cx1="http://schemas.microsoft.com/office/drawing/2015/9/8/chartex" xmlns:cx2="http://schemas.microsoft.com/office/drawing/2015/10/21/chartex" xmlns:cx3="http://schemas.microsoft.com/office/drawing/2016/5/9/chartex" xmlns:cx4="http://schemas.microsoft.com/office/drawing/2016/5/10/chartex" xmlns:cx5="http://schemas.microsoft.com/office/drawing/2016/5/11/chartex" xmlns:cx6="http://schemas.microsoft.com/office/drawing/2016/5/12/chartex" xmlns:cx7="http://schemas.microsoft.com/office/drawing/2016/5/13/chartex" xmlns:cx8="http://schemas.microsoft.com/office/drawing/2016/5/14/chartex" xmlns:mc="http://schemas.openxmlformats.org/markup-compatibility/2006" xmlns:aink="http://schemas.microsoft.com/office/drawing/2016/ink" xmlns:am3d="http://schemas.microsoft.com/office/drawing/2017/model3d" xmlns:o="urn:schemas-microsoft-com:office:office" xmlns:r="http://schemas.openxmlformats.org/officeDocument/2006/relationships" xmlns:m="http://schemas.openxmlformats.org/officeDocument/2006/math" xmlns:v="urn:schemas-microsoft-com:vml" xmlns:wp14="http://schemas.microsoft.com/office/word/2010/wordprocessingDrawing" xmlns:wp="http://schemas.openxmlformats.org/drawingml/2006/wordprocessingDrawing" xmlns:w10="urn:schemas-microsoft-com:office:word" xmlns:w="http://schemas.openxmlformats.org/wordprocessingml/2006/main" xmlns:w14="http://schemas.microsoft.com/office/word/2010/wordml" xmlns:w15="http://schemas.microsoft.com/office/word/2012/wordml" xmlns:w16cid="http://schemas.microsoft.com/office/word/2016/wordml/cid" xmlns:w16se="http://schemas.microsoft.com/office/word/2015/wordml/symex" xmlns:wpg="http://schemas.microsoft.com/office/word/2010/wordprocessingGroup" xmlns:wpi="http://schemas.microsoft.com/office/word/2010/wordprocessingInk" xmlns:wne="http://schemas.microsoft.com/office/word/2006/wordml" xmlns:wps="http://schemas.microsoft.com/office/word/2010/wordprocessingShape" mc:Ignorable="w14 w15 w16se w16cid wp14">
+<w:endnotes xmlns:wpc="http://schemas.microsoft.com/office/word/2010/wordprocessingCanvas" xmlns:mc="http://schemas.openxmlformats.org/markup-compatibility/2006" xmlns:o="urn:schemas-microsoft-com:office:office" xmlns:r="http://schemas.openxmlformats.org/officeDocument/2006/relationships" xmlns:m="http://schemas.openxmlformats.org/officeDocument/2006/math" xmlns:v="urn:schemas-microsoft-com:vml" xmlns:wp14="http://schemas.microsoft.com/office/word/2010/wordprocessingDrawing" xmlns:wp="http://schemas.openxmlformats.org/drawingml/2006/wordprocessingDrawing" xmlns:w10="urn:schemas-microsoft-com:office:word" xmlns:w="http://schemas.openxmlformats.org/wordprocessingml/2006/main" xmlns:w14="http://schemas.microsoft.com/office/word/2010/wordml" xmlns:w15="http://schemas.microsoft.com/office/word/2012/wordml" xmlns:wpg="http://schemas.microsoft.com/office/word/2010/wordprocessingGroup" xmlns:wpi="http://schemas.microsoft.com/office/word/2010/wordprocessingInk" xmlns:wne="http://schemas.microsoft.com/office/word/2006/wordml" xmlns:wps="http://schemas.microsoft.com/office/word/2010/wordprocessingShape" mc:Ignorable="w14 w15 wp14">
   <w:endnote w:type="separator" w:id="-1">
     <w:p>
       <w:r>
@@ -65,7 +833,7 @@
 </file>
 
 <file path=word/footnotes.xml><?xml version="1.0" encoding="utf-8"?>
-<w:footnotes xmlns:wpc="http://schemas.microsoft.com/office/word/2010/wordprocessingCanvas" xmlns:cx="http://schemas.microsoft.com/office/drawing/2014/chartex" xmlns:cx1="http://schemas.microsoft.com/office/drawing/2015/9/8/chartex" xmlns:cx2="http://schemas.microsoft.com/office/drawing/2015/10/21/chartex" xmlns:cx3="http://schemas.microsoft.com/office/drawing/2016/5/9/chartex" xmlns:cx4="http://schemas.microsoft.com/office/drawing/2016/5/10/chartex" xmlns:cx5="http://schemas.microsoft.com/office/drawing/2016/5/11/chartex" xmlns:cx6="http://schemas.microsoft.com/office/drawing/2016/5/12/chartex" xmlns:cx7="http://schemas.microsoft.com/office/drawing/2016/5/13/chartex" xmlns:cx8="http://schemas.microsoft.com/office/drawing/2016/5/14/chartex" xmlns:mc="http://schemas.openxmlformats.org/markup-compatibility/2006" xmlns:aink="http://schemas.microsoft.com/office/drawing/2016/ink" xmlns:am3d="http://schemas.microsoft.com/office/drawing/2017/model3d" xmlns:o="urn:schemas-microsoft-com:office:office" xmlns:r="http://schemas.openxmlformats.org/officeDocument/2006/relationships" xmlns:m="http://schemas.openxmlformats.org/officeDocument/2006/math" xmlns:v="urn:schemas-microsoft-com:vml" xmlns:wp14="http://schemas.microsoft.com/office/word/2010/wordprocessingDrawing" xmlns:wp="http://schemas.openxmlformats.org/drawingml/2006/wordprocessingDrawing" xmlns:w10="urn:schemas-microsoft-com:office:word" xmlns:w="http://schemas.openxmlformats.org/wordprocessingml/2006/main" xmlns:w14="http://schemas.microsoft.com/office/word/2010/wordml" xmlns:w15="http://schemas.microsoft.com/office/word/2012/wordml" xmlns:w16cid="http://schemas.microsoft.com/office/word/2016/wordml/cid" xmlns:w16se="http://schemas.microsoft.com/office/word/2015/wordml/symex" xmlns:wpg="http://schemas.microsoft.com/office/word/2010/wordprocessingGroup" xmlns:wpi="http://schemas.microsoft.com/office/word/2010/wordprocessingInk" xmlns:wne="http://schemas.microsoft.com/office/word/2006/wordml" xmlns:wps="http://schemas.microsoft.com/office/word/2010/wordprocessingShape" mc:Ignorable="w14 w15 w16se w16cid wp14">
+<w:footnotes xmlns:wpc="http://schemas.microsoft.com/office/word/2010/wordprocessingCanvas" xmlns:mc="http://schemas.openxmlformats.org/markup-compatibility/2006" xmlns:o="urn:schemas-microsoft-com:office:office" xmlns:r="http://schemas.openxmlformats.org/officeDocument/2006/relationships" xmlns:m="http://schemas.openxmlformats.org/officeDocument/2006/math" xmlns:v="urn:schemas-microsoft-com:vml" xmlns:wp14="http://schemas.microsoft.com/office/word/2010/wordprocessingDrawing" xmlns:wp="http://schemas.openxmlformats.org/drawingml/2006/wordprocessingDrawing" xmlns:w10="urn:schemas-microsoft-com:office:word" xmlns:w="http://schemas.openxmlformats.org/wordprocessingml/2006/main" xmlns:w14="http://schemas.microsoft.com/office/word/2010/wordml" xmlns:w15="http://schemas.microsoft.com/office/word/2012/wordml" xmlns:wpg="http://schemas.microsoft.com/office/word/2010/wordprocessingGroup" xmlns:wpi="http://schemas.microsoft.com/office/word/2010/wordprocessingInk" xmlns:wne="http://schemas.microsoft.com/office/word/2006/wordml" xmlns:wps="http://schemas.microsoft.com/office/word/2010/wordprocessingShape" mc:Ignorable="w14 w15 wp14">
   <w:footnote w:type="separator" w:id="-1">
     <w:p>
       <w:r>
@@ -84,7 +852,7 @@
 </file>
 
 <file path=word/styles.xml><?xml version="1.0" encoding="utf-8"?>
-<w:styles xmlns:mc="http://schemas.openxmlformats.org/markup-compatibility/2006" xmlns:r="http://schemas.openxmlformats.org/officeDocument/2006/relationships" xmlns:w="http://schemas.openxmlformats.org/wordprocessingml/2006/main" xmlns:w14="http://schemas.microsoft.com/office/word/2010/wordml" xmlns:w15="http://schemas.microsoft.com/office/word/2012/wordml" xmlns:w16cid="http://schemas.microsoft.com/office/word/2016/wordml/cid" xmlns:w16se="http://schemas.microsoft.com/office/word/2015/wordml/symex" mc:Ignorable="w14 w15 w16se w16cid">
+<w:styles xmlns:mc="http://schemas.openxmlformats.org/markup-compatibility/2006" xmlns:r="http://schemas.openxmlformats.org/officeDocument/2006/relationships" xmlns:w="http://schemas.openxmlformats.org/wordprocessingml/2006/main" xmlns:w14="http://schemas.microsoft.com/office/word/2010/wordml" xmlns:w15="http://schemas.microsoft.com/office/word/2012/wordml" mc:Ignorable="w14 w15">
   <w:docDefaults>
     <w:rPrDefault>
       <w:rPr>
@@ -97,7 +865,7 @@
     </w:rPrDefault>
     <w:pPrDefault/>
   </w:docDefaults>
-  <w:latentStyles w:defLockedState="0" w:defUIPriority="99" w:defSemiHidden="0" w:defUnhideWhenUsed="0" w:defQFormat="0" w:count="375">
+  <w:latentStyles w:defLockedState="0" w:defUIPriority="99" w:defSemiHidden="0" w:defUnhideWhenUsed="0" w:defQFormat="0" w:count="371">
     <w:lsdException w:name="Normal" w:uiPriority="0" w:qFormat="1"/>
     <w:lsdException w:name="heading 1" w:uiPriority="9" w:qFormat="1"/>
     <w:lsdException w:name="heading 2" w:semiHidden="1" w:uiPriority="9" w:unhideWhenUsed="1" w:qFormat="1"/>
@@ -469,10 +1237,6 @@
     <w:lsdException w:name="List Table 5 Dark Accent 6" w:uiPriority="50"/>
     <w:lsdException w:name="List Table 6 Colorful Accent 6" w:uiPriority="51"/>
     <w:lsdException w:name="List Table 7 Colorful Accent 6" w:uiPriority="52"/>
-    <w:lsdException w:name="Mention" w:semiHidden="1" w:unhideWhenUsed="1"/>
-    <w:lsdException w:name="Smart Hyperlink" w:semiHidden="1" w:unhideWhenUsed="1"/>
-    <w:lsdException w:name="Hashtag" w:semiHidden="1" w:unhideWhenUsed="1"/>
-    <w:lsdException w:name="Unresolved Mention" w:semiHidden="1" w:unhideWhenUsed="1"/>
   </w:latentStyles>
   <w:style w:type="paragraph" w:default="1" w:styleId="a">
     <w:name w:val="Normal"/>
@@ -512,7 +1276,7 @@
   <w:style w:type="paragraph" w:styleId="a3">
     <w:name w:val="header"/>
     <w:basedOn w:val="a"/>
-    <w:link w:val="a4"/>
+    <w:link w:val="Char"/>
     <w:uiPriority w:val="99"/>
     <w:unhideWhenUsed/>
     <w:rsid w:val="00B6267B"/>
@@ -532,8 +1296,8 @@
       <w:szCs w:val="18"/>
     </w:rPr>
   </w:style>
-  <w:style w:type="character" w:customStyle="1" w:styleId="a4">
-    <w:name w:val="页眉 字符"/>
+  <w:style w:type="character" w:customStyle="1" w:styleId="Char">
+    <w:name w:val="页眉 Char"/>
     <w:basedOn w:val="a0"/>
     <w:link w:val="a3"/>
     <w:uiPriority w:val="99"/>
@@ -543,10 +1307,10 @@
       <w:szCs w:val="18"/>
     </w:rPr>
   </w:style>
-  <w:style w:type="paragraph" w:styleId="a5">
+  <w:style w:type="paragraph" w:styleId="a4">
     <w:name w:val="footer"/>
     <w:basedOn w:val="a"/>
-    <w:link w:val="a6"/>
+    <w:link w:val="Char0"/>
     <w:uiPriority w:val="99"/>
     <w:unhideWhenUsed/>
     <w:rsid w:val="00B6267B"/>
@@ -563,10 +1327,10 @@
       <w:szCs w:val="18"/>
     </w:rPr>
   </w:style>
-  <w:style w:type="character" w:customStyle="1" w:styleId="a6">
-    <w:name w:val="页脚 字符"/>
+  <w:style w:type="character" w:customStyle="1" w:styleId="Char0">
+    <w:name w:val="页脚 Char"/>
     <w:basedOn w:val="a0"/>
-    <w:link w:val="a5"/>
+    <w:link w:val="a4"/>
     <w:uiPriority w:val="99"/>
     <w:rsid w:val="00B6267B"/>
     <w:rPr>
